--- a/제출 문서/Sequence Diagram.docx
+++ b/제출 문서/Sequence Diagram.docx
@@ -8,10 +8,10 @@
           <w:noProof/>
         </w:rPr>
         <w:drawing>
-          <wp:inline distT="0" distB="0" distL="0" distR="0" wp14:anchorId="7155C1F0" wp14:editId="1A1D40FA">
+          <wp:inline distT="0" distB="0" distL="0" distR="0" wp14:anchorId="3D2055BC" wp14:editId="2663E95C">
             <wp:extent cx="5731510" cy="3492500"/>
             <wp:effectExtent l="0" t="0" r="0" b="0"/>
-            <wp:docPr id="93046587" name="그림 1"/>
+            <wp:docPr id="2014286925" name="그림 1"/>
             <wp:cNvGraphicFramePr>
               <a:graphicFrameLocks xmlns:a="http://schemas.openxmlformats.org/drawingml/2006/main" noChangeAspect="1"/>
             </wp:cNvGraphicFramePr>
@@ -56,16 +56,22 @@
           </wp:inline>
         </w:drawing>
       </w:r>
+    </w:p>
+    <w:p>
+      <w:pPr>
+        <w:rPr>
+          <w:noProof/>
+        </w:rPr>
+      </w:pPr>
       <w:r>
         <w:rPr>
-          <w:rFonts w:hint="eastAsia"/>
           <w:noProof/>
         </w:rPr>
         <w:drawing>
-          <wp:inline distT="0" distB="0" distL="0" distR="0" wp14:anchorId="28758D1A" wp14:editId="67B0D062">
+          <wp:inline distT="0" distB="0" distL="0" distR="0" wp14:anchorId="424F19F5" wp14:editId="57DE61BC">
             <wp:extent cx="5731510" cy="4688205"/>
             <wp:effectExtent l="0" t="0" r="0" b="0"/>
-            <wp:docPr id="1321902988" name="그림 6"/>
+            <wp:docPr id="699384714" name="그림 2"/>
             <wp:cNvGraphicFramePr>
               <a:graphicFrameLocks xmlns:a="http://schemas.openxmlformats.org/drawingml/2006/main" noChangeAspect="1"/>
             </wp:cNvGraphicFramePr>
@@ -73,7 +79,7 @@
               <a:graphicData uri="http://schemas.openxmlformats.org/drawingml/2006/picture">
                 <pic:pic xmlns:pic="http://schemas.openxmlformats.org/drawingml/2006/picture">
                   <pic:nvPicPr>
-                    <pic:cNvPr id="0" name="Picture 6"/>
+                    <pic:cNvPr id="0" name="Picture 2"/>
                     <pic:cNvPicPr>
                       <a:picLocks noChangeAspect="1" noChangeArrowheads="1"/>
                     </pic:cNvPicPr>
@@ -110,17 +116,23 @@
           </wp:inline>
         </w:drawing>
       </w:r>
+    </w:p>
+    <w:p>
+      <w:pPr>
+        <w:rPr>
+          <w:noProof/>
+        </w:rPr>
+      </w:pPr>
       <w:r>
         <w:rPr>
-          <w:rFonts w:hint="eastAsia"/>
           <w:noProof/>
         </w:rPr>
         <w:lastRenderedPageBreak/>
         <w:drawing>
-          <wp:inline distT="0" distB="0" distL="0" distR="0" wp14:anchorId="1ADF6007" wp14:editId="703EFCBC">
+          <wp:inline distT="0" distB="0" distL="0" distR="0" wp14:anchorId="5E9D917F" wp14:editId="6AC7B61E">
             <wp:extent cx="5731510" cy="5794375"/>
             <wp:effectExtent l="0" t="0" r="0" b="0"/>
-            <wp:docPr id="1479218530" name="그림 7"/>
+            <wp:docPr id="1098386851" name="그림 3"/>
             <wp:cNvGraphicFramePr>
               <a:graphicFrameLocks xmlns:a="http://schemas.openxmlformats.org/drawingml/2006/main" noChangeAspect="1"/>
             </wp:cNvGraphicFramePr>
@@ -128,7 +140,7 @@
               <a:graphicData uri="http://schemas.openxmlformats.org/drawingml/2006/picture">
                 <pic:pic xmlns:pic="http://schemas.openxmlformats.org/drawingml/2006/picture">
                   <pic:nvPicPr>
-                    <pic:cNvPr id="0" name="Picture 7"/>
+                    <pic:cNvPr id="0" name="Picture 3"/>
                     <pic:cNvPicPr>
                       <a:picLocks noChangeAspect="1" noChangeArrowheads="1"/>
                     </pic:cNvPicPr>
@@ -165,17 +177,23 @@
           </wp:inline>
         </w:drawing>
       </w:r>
+    </w:p>
+    <w:p>
+      <w:pPr>
+        <w:rPr>
+          <w:noProof/>
+        </w:rPr>
+      </w:pPr>
       <w:r>
         <w:rPr>
-          <w:rFonts w:hint="eastAsia"/>
           <w:noProof/>
         </w:rPr>
         <w:lastRenderedPageBreak/>
         <w:drawing>
-          <wp:inline distT="0" distB="0" distL="0" distR="0" wp14:anchorId="38FD1D08" wp14:editId="1ECF99A1">
+          <wp:inline distT="0" distB="0" distL="0" distR="0" wp14:anchorId="6D8B9F85" wp14:editId="5C336C1F">
             <wp:extent cx="5731510" cy="3176905"/>
             <wp:effectExtent l="0" t="0" r="0" b="0"/>
-            <wp:docPr id="511410171" name="그림 9"/>
+            <wp:docPr id="469599223" name="그림 4"/>
             <wp:cNvGraphicFramePr>
               <a:graphicFrameLocks xmlns:a="http://schemas.openxmlformats.org/drawingml/2006/main" noChangeAspect="1"/>
             </wp:cNvGraphicFramePr>
@@ -183,7 +201,7 @@
               <a:graphicData uri="http://schemas.openxmlformats.org/drawingml/2006/picture">
                 <pic:pic xmlns:pic="http://schemas.openxmlformats.org/drawingml/2006/picture">
                   <pic:nvPicPr>
-                    <pic:cNvPr id="0" name="Picture 9"/>
+                    <pic:cNvPr id="0" name="Picture 4"/>
                     <pic:cNvPicPr>
                       <a:picLocks noChangeAspect="1" noChangeArrowheads="1"/>
                     </pic:cNvPicPr>
@@ -222,16 +240,20 @@
       </w:r>
     </w:p>
     <w:p>
+      <w:pPr>
+        <w:rPr>
+          <w:noProof/>
+        </w:rPr>
+      </w:pPr>
       <w:r>
         <w:rPr>
-          <w:rFonts w:hint="eastAsia"/>
           <w:noProof/>
         </w:rPr>
         <w:drawing>
-          <wp:inline distT="0" distB="0" distL="0" distR="0" wp14:anchorId="700C1D4C" wp14:editId="2C6C7DBF">
+          <wp:inline distT="0" distB="0" distL="0" distR="0" wp14:anchorId="70AE04A1" wp14:editId="1333F9E3">
             <wp:extent cx="5731510" cy="3018155"/>
             <wp:effectExtent l="0" t="0" r="0" b="0"/>
-            <wp:docPr id="734471499" name="그림 2"/>
+            <wp:docPr id="694641756" name="그림 6"/>
             <wp:cNvGraphicFramePr>
               <a:graphicFrameLocks xmlns:a="http://schemas.openxmlformats.org/drawingml/2006/main" noChangeAspect="1"/>
             </wp:cNvGraphicFramePr>
@@ -239,7 +261,7 @@
               <a:graphicData uri="http://schemas.openxmlformats.org/drawingml/2006/picture">
                 <pic:pic xmlns:pic="http://schemas.openxmlformats.org/drawingml/2006/picture">
                   <pic:nvPicPr>
-                    <pic:cNvPr id="0" name="Picture 2"/>
+                    <pic:cNvPr id="0" name="Picture 6"/>
                     <pic:cNvPicPr>
                       <a:picLocks noChangeAspect="1" noChangeArrowheads="1"/>
                     </pic:cNvPicPr>
@@ -283,6 +305,8 @@
           <w:rFonts w:hint="eastAsia"/>
         </w:rPr>
       </w:pPr>
+    </w:p>
+    <w:p>
       <w:r>
         <w:rPr>
           <w:rFonts w:hint="eastAsia"/>
